--- a/fg.docx
+++ b/fg.docx
@@ -4,6 +4,11 @@
   <w:body>
     <w:p>
       <w:r>
+        <w:t>kkk</w:t>
+      </w:r>
+      <w:bookmarkStart w:id="0" w:name="_GoBack"/>
+      <w:bookmarkEnd w:id="0"/>
+      <w:r>
         <w:t xml:space="preserve">Microsoft Windows [Version 10.0.18362.535]                                                                              (c) 2019 Microsoft Corporation. All rights reserved.                                                                                                                                                                                            D:\Temp\Hello&gt;git init                                                                                                  Initialized empty Git repository in D:/Temp/Hello/.git/                                                                                                                                                                                         D:\Temp\Hello&gt;git status                                                                                                On branch master                                                                                                                                                                                                                                No commits yet                                                                                                                                                                                                                                  Untracked files:                                                                                                          (use "git add &lt;file&gt;..." to include in what will be committed)                                                                hh.txt                                                                                                                                                                                                                                  nothing added to commit but untracked files present (use "git add" to track)                                                                                                                                                                    D:\Temp\Hello&gt;git add .                                                                                                                                                                                                                         D:\Temp\Hello&gt;git commit -m "Initial Commit"                                                                                                                                                                                                    *** Please tell me who you are.                                                                                                                                                                                                                 Run                                                                                                                                                                                                                                               git config --global user.email "you@example.com"                                                                        git config --global user.name "Your Name"                                                                                                                                                                                                     to set your account's default identity.                                                                                 Omit --global to set the identity only in this repository.                                                                                                                                                                                      fatal: unable to auto-detect email address (got 'Ashitosh Dhapate@Ashuu.(none)')                                                                                                                                                                D:\Temp\Hello&gt;git config  --global user.email "shodan-ad"                                                                                                                                                                                       D:\Temp\Hello&gt;git config --global user.email "dhapateashu.ad@gmail.com"                                                                                                                                                                         D:\Temp\Hello&gt;git config --global user.name "shodan-ad"                                                                                                                                                                                         D:\Temp\Hello&gt;git config --list                                                                                         diff.astextplain.textconv=astextplain                                                                                   filter.lfs.clean=git-lfs clean -- %f                                                                                    filter.lfs.smudge=git-lfs smudge -- %f                                                                                  filter.lfs.process=git-lfs filter-process                                                                               filter.lfs.required=true                                                                                                http.sslbackend=openssl                                                                                                 core.autocrlf=true                                                                                                      core.fscache=true                                                                                                       core.symlinks=false                                                                                                     credential.helper=manager                                                                                               user.email=dhapateashu.ad@gmail.com                                                                                     user.name=shodan-ad                                                                                                     core.repositoryformatversion=0                                                                                          core.filemode=false                                                                                                     core.bare=false                                                                                                         core.logallrefupdates=true                                                                                              core.symlinks=false                                                                                                     core.ignorecase=true                                                                                                                                                                                                                            D:\Temp\Hello&gt;git commit -m "Initial Commit"                                                                            [master (root-commit) 53f008a] Initial Commit                                                                            1 file changed, 0 insertions(+), 0 deletions(-)                                                                         create mode 100644 hh.txt                                                                                                                                                                                                                      D:\Temp\Hello&gt;git status                                                                                                On branch master                                                                                                        Untracked files:                                                                                                          (use "git add &lt;file&gt;..." to include in what will be committed)                                                                jj.txt                                                                                                                                                                                                                                  nothing added to commit but untracked files present (use "git add" to track)                                                                                                                                                                    D:\Temp\Hello&gt;git status                                                                                                On branch master                                                                                                        Changes not staged for commit:                                                                                            (use "git add &lt;file&gt;..." to update what will be committed)                                                              (use "git restore &lt;file&gt;..." to discard changes in working directory)                                                         modified:   hh.txt                                                                                                                                                                                                                      </w:t>
       </w:r>
       <w:r>
@@ -1656,8 +1661,6 @@
       <w:r>
         <w:t>D:\Temp\Hello&gt;</w:t>
       </w:r>
-      <w:bookmarkStart w:id="0" w:name="_GoBack"/>
-      <w:bookmarkEnd w:id="0"/>
     </w:p>
     <w:sectPr>
       <w:pgSz w:w="12240" w:h="15840"/>
